--- a/Designs/DESIGNS_OhioWatershedMap.docx
+++ b/Designs/DESIGNS_OhioWatershedMap.docx
@@ -78,7 +78,10 @@
           </w:tcPr>
           <w:p>
             <w:r>
-              <w:t>Ohio Watershed Page.</w:t>
+              <w:t xml:space="preserve">Ohio Watershed </w:t>
+            </w:r>
+            <w:r>
+              <w:t>Map</w:t>
             </w:r>
           </w:p>
         </w:tc>
@@ -110,14 +113,19 @@
             <w:tcW w:w="1908" w:type="dxa"/>
           </w:tcPr>
           <w:p>
+            <w:pPr>
+              <w:rPr>
+                <w:b/>
+              </w:rPr>
+            </w:pPr>
             <w:proofErr w:type="spellStart"/>
             <w:r>
-              <w:t>returnBuoyData</w:t>
+              <w:rPr>
+                <w:b/>
+              </w:rPr>
+              <w:t>getOhioUSGS</w:t>
             </w:r>
             <w:proofErr w:type="spellEnd"/>
-            <w:r>
-              <w:t xml:space="preserve"> </w:t>
-            </w:r>
           </w:p>
         </w:tc>
         <w:tc>
@@ -125,18 +133,73 @@
             <w:tcW w:w="7668" w:type="dxa"/>
           </w:tcPr>
           <w:p>
+            <w:pPr>
+              <w:rPr>
+                <w:b/>
+              </w:rPr>
+            </w:pPr>
             <w:r>
-              <w:t xml:space="preserve">This is a flow on the </w:t>
+              <w:rPr>
+                <w:b/>
+              </w:rPr>
+              <w:t>This is routine to fetch the data every 15 minutes for USGS and push it into the database.</w:t>
             </w:r>
+          </w:p>
+        </w:tc>
+      </w:tr>
+      <w:tr>
+        <w:tc>
+          <w:tcPr>
+            <w:tcW w:w="1908" w:type="dxa"/>
+          </w:tcPr>
+          <w:p>
+            <w:pPr>
+              <w:rPr>
+                <w:b/>
+              </w:rPr>
+            </w:pPr>
             <w:proofErr w:type="spellStart"/>
             <w:r>
-              <w:t>ptap</w:t>
+              <w:rPr>
+                <w:b/>
+              </w:rPr>
+              <w:t>return</w:t>
+            </w:r>
+            <w:r>
+              <w:rPr>
+                <w:b/>
+              </w:rPr>
+              <w:t>OhioUSGS</w:t>
             </w:r>
             <w:proofErr w:type="spellEnd"/>
+          </w:p>
+        </w:tc>
+        <w:tc>
+          <w:tcPr>
+            <w:tcW w:w="7668" w:type="dxa"/>
+          </w:tcPr>
+          <w:p>
+            <w:pPr>
+              <w:rPr>
+                <w:b/>
+              </w:rPr>
+            </w:pPr>
             <w:r>
+              <w:rPr>
+                <w:b/>
+              </w:rPr>
+              <w:t>This is a flow on the mirror1</w:t>
+            </w:r>
+            <w:r>
+              <w:rPr>
+                <w:b/>
+              </w:rPr>
               <w:t xml:space="preserve"> system that returns all the</w:t>
             </w:r>
             <w:r>
+              <w:rPr>
+                <w:b/>
+              </w:rPr>
               <w:t xml:space="preserve"> USGS station data for Ohio.</w:t>
             </w:r>
           </w:p>
@@ -159,7 +222,13 @@
               <w:t>OhioUSGS</w:t>
             </w:r>
           </w:p>
-          <w:p/>
+          <w:p>
+            <w:pPr>
+              <w:rPr>
+                <w:b/>
+              </w:rPr>
+            </w:pPr>
+          </w:p>
         </w:tc>
       </w:tr>
       <w:tr>
@@ -406,6 +475,241 @@
       <w:pPr>
         <w:pStyle w:val="Heading2"/>
       </w:pPr>
+      <w:r>
+        <w:t>STEPS</w:t>
+      </w:r>
+    </w:p>
+    <w:p>
+      <w:pPr>
+        <w:pStyle w:val="ListParagraph"/>
+        <w:numPr>
+          <w:ilvl w:val="0"/>
+          <w:numId w:val="8"/>
+        </w:numPr>
+      </w:pPr>
+      <w:r>
+        <w:t>Create a map word press page using the existing maps as a boilerplate. (Use similar naming. Ohio Watersheds Map)</w:t>
+      </w:r>
+    </w:p>
+    <w:p>
+      <w:pPr>
+        <w:pStyle w:val="ListParagraph"/>
+        <w:numPr>
+          <w:ilvl w:val="0"/>
+          <w:numId w:val="8"/>
+        </w:numPr>
+      </w:pPr>
+      <w:r>
+        <w:t xml:space="preserve">Create a custom entry point in mapsupport.js (Use similar naming. </w:t>
+      </w:r>
+      <w:proofErr w:type="spellStart"/>
+      <w:r>
+        <w:rPr>
+          <w:i/>
+        </w:rPr>
+        <w:t>ohioUSGSMap</w:t>
+      </w:r>
+      <w:proofErr w:type="spellEnd"/>
+      <w:r>
+        <w:t>)</w:t>
+      </w:r>
+    </w:p>
+    <w:p>
+      <w:pPr>
+        <w:pStyle w:val="ListParagraph"/>
+        <w:numPr>
+          <w:ilvl w:val="1"/>
+          <w:numId w:val="8"/>
+        </w:numPr>
+      </w:pPr>
+      <w:proofErr w:type="gramStart"/>
+      <w:r>
+        <w:t xml:space="preserve">Initially  </w:t>
+      </w:r>
+      <w:proofErr w:type="spellStart"/>
+      <w:r>
+        <w:t>buildIcon</w:t>
+      </w:r>
+      <w:proofErr w:type="gramEnd"/>
+      <w:r>
+        <w:t>_default</w:t>
+      </w:r>
+      <w:proofErr w:type="spellEnd"/>
+      <w:r>
+        <w:t xml:space="preserve"> and </w:t>
+      </w:r>
+      <w:proofErr w:type="spellStart"/>
+      <w:r>
+        <w:t>buildContent_USGS</w:t>
+      </w:r>
+      <w:proofErr w:type="spellEnd"/>
+      <w:r>
+        <w:t>.</w:t>
+      </w:r>
+    </w:p>
+    <w:p>
+      <w:pPr>
+        <w:ind w:left="1080"/>
+      </w:pPr>
+      <w:r>
+        <w:t xml:space="preserve">YOU CAN DO ONE AND TWO ON SANDBOX AND MAKE THE ENTRY POINT IDENTICAL TO THE </w:t>
+      </w:r>
+      <w:proofErr w:type="spellStart"/>
+      <w:r>
+        <w:rPr>
+          <w:i/>
+        </w:rPr>
+        <w:t>greatlakesMap</w:t>
+      </w:r>
+      <w:proofErr w:type="spellEnd"/>
+      <w:r>
+        <w:t xml:space="preserve">. </w:t>
+      </w:r>
+      <w:r>
+        <w:rPr>
+          <w:b/>
+        </w:rPr>
+        <w:t>BUT POINT TO MIRROR1 for Data</w:t>
+      </w:r>
+    </w:p>
+    <w:p>
+      <w:pPr>
+        <w:pStyle w:val="ListParagraph"/>
+        <w:numPr>
+          <w:ilvl w:val="0"/>
+          <w:numId w:val="8"/>
+        </w:numPr>
+      </w:pPr>
+      <w:bookmarkStart w:id="0" w:name="_GoBack"/>
+      <w:r>
+        <w:t xml:space="preserve">TOGETHER - </w:t>
+      </w:r>
+      <w:r>
+        <w:t xml:space="preserve">Create a </w:t>
+      </w:r>
+      <w:r>
+        <w:t>flow</w:t>
+      </w:r>
+      <w:r>
+        <w:t xml:space="preserve"> that returns </w:t>
+      </w:r>
+      <w:r>
+        <w:t>all</w:t>
+      </w:r>
+      <w:r>
+        <w:t xml:space="preserve"> O</w:t>
+      </w:r>
+      <w:r>
+        <w:t>hio USGS Data (only on Mirror1 for now). (</w:t>
+      </w:r>
+      <w:proofErr w:type="spellStart"/>
+      <w:r>
+        <w:t>returnOhioUSGS</w:t>
+      </w:r>
+      <w:proofErr w:type="spellEnd"/>
+      <w:r>
+        <w:t xml:space="preserve"> – Like </w:t>
+      </w:r>
+      <w:proofErr w:type="spellStart"/>
+      <w:r>
+        <w:t>returnGreatLakes</w:t>
+      </w:r>
+      <w:proofErr w:type="spellEnd"/>
+      <w:r>
+        <w:t xml:space="preserve"> flow on the </w:t>
+      </w:r>
+      <w:proofErr w:type="spellStart"/>
+      <w:r>
+        <w:t>GLDWPtap</w:t>
+      </w:r>
+      <w:proofErr w:type="spellEnd"/>
+      <w:r>
+        <w:t xml:space="preserve"> </w:t>
+      </w:r>
+      <w:proofErr w:type="spellStart"/>
+      <w:r>
+        <w:t>conaine</w:t>
+      </w:r>
+      <w:proofErr w:type="spellEnd"/>
+      <w:r>
+        <w:t>)</w:t>
+      </w:r>
+    </w:p>
+    <w:p>
+      <w:pPr>
+        <w:pStyle w:val="ListParagraph"/>
+        <w:numPr>
+          <w:ilvl w:val="0"/>
+          <w:numId w:val="8"/>
+        </w:numPr>
+      </w:pPr>
+      <w:r>
+        <w:t xml:space="preserve">TOGETHER - </w:t>
+      </w:r>
+      <w:r>
+        <w:t xml:space="preserve">Create </w:t>
+      </w:r>
+      <w:r>
+        <w:t>a flow that logs all USGS data</w:t>
+      </w:r>
+      <w:r>
+        <w:t>. (</w:t>
+      </w:r>
+      <w:proofErr w:type="spellStart"/>
+      <w:r>
+        <w:t>get</w:t>
+      </w:r>
+      <w:r>
+        <w:t>OhioUSGS</w:t>
+      </w:r>
+      <w:proofErr w:type="spellEnd"/>
+      <w:r>
+        <w:t xml:space="preserve"> – Like </w:t>
+      </w:r>
+      <w:proofErr w:type="spellStart"/>
+      <w:r>
+        <w:t>getUSGSData</w:t>
+      </w:r>
+      <w:proofErr w:type="spellEnd"/>
+      <w:r>
+        <w:t xml:space="preserve"> flow found on </w:t>
+      </w:r>
+      <w:proofErr w:type="spellStart"/>
+      <w:r>
+        <w:t>USGSInput</w:t>
+      </w:r>
+      <w:proofErr w:type="spellEnd"/>
+      <w:r>
+        <w:t xml:space="preserve"> container</w:t>
+      </w:r>
+      <w:r>
+        <w:t>)</w:t>
+      </w:r>
+    </w:p>
+    <w:bookmarkEnd w:id="0"/>
+    <w:p>
+      <w:pPr>
+        <w:pStyle w:val="ListParagraph"/>
+        <w:numPr>
+          <w:ilvl w:val="0"/>
+          <w:numId w:val="8"/>
+        </w:numPr>
+      </w:pPr>
+    </w:p>
+    <w:p>
+      <w:pPr>
+        <w:pStyle w:val="ListParagraph"/>
+      </w:pPr>
+    </w:p>
+    <w:p>
+      <w:pPr>
+        <w:ind w:left="360"/>
+      </w:pPr>
+    </w:p>
+    <w:p>
+      <w:pPr>
+        <w:pStyle w:val="Heading2"/>
+      </w:pPr>
       <w:proofErr w:type="gramStart"/>
       <w:r>
         <w:t>Issues for refinement.</w:t>
@@ -430,7 +734,6 @@
           <w:strike/>
         </w:rPr>
       </w:pPr>
-      <w:bookmarkStart w:id="0" w:name="_GoBack"/>
       <w:r>
         <w:rPr>
           <w:strike/>
@@ -502,7 +805,6 @@
         <w:t xml:space="preserve"> a different ICON working.</w:t>
       </w:r>
     </w:p>
-    <w:bookmarkEnd w:id="0"/>
     <w:p>
       <w:pPr>
         <w:pStyle w:val="Heading2"/>
@@ -701,6 +1003,92 @@
     </w:lvl>
   </w:abstractNum>
   <w:abstractNum w:abstractNumId="2">
+    <w:nsid w:val="1B7750A4"/>
+    <w:multiLevelType w:val="hybridMultilevel"/>
+    <w:tmpl w:val="EB6AE5D0"/>
+    <w:lvl w:ilvl="0" w:tplc="0409000F">
+      <w:start w:val="1"/>
+      <w:numFmt w:val="decimal"/>
+      <w:lvlText w:val="%1."/>
+      <w:lvlJc w:val="left"/>
+      <w:pPr>
+        <w:ind w:left="720" w:hanging="360"/>
+      </w:pPr>
+    </w:lvl>
+    <w:lvl w:ilvl="1" w:tplc="04090019">
+      <w:start w:val="1"/>
+      <w:numFmt w:val="lowerLetter"/>
+      <w:lvlText w:val="%2."/>
+      <w:lvlJc w:val="left"/>
+      <w:pPr>
+        <w:ind w:left="1440" w:hanging="360"/>
+      </w:pPr>
+    </w:lvl>
+    <w:lvl w:ilvl="2" w:tplc="0409001B" w:tentative="1">
+      <w:start w:val="1"/>
+      <w:numFmt w:val="lowerRoman"/>
+      <w:lvlText w:val="%3."/>
+      <w:lvlJc w:val="right"/>
+      <w:pPr>
+        <w:ind w:left="2160" w:hanging="180"/>
+      </w:pPr>
+    </w:lvl>
+    <w:lvl w:ilvl="3" w:tplc="0409000F" w:tentative="1">
+      <w:start w:val="1"/>
+      <w:numFmt w:val="decimal"/>
+      <w:lvlText w:val="%4."/>
+      <w:lvlJc w:val="left"/>
+      <w:pPr>
+        <w:ind w:left="2880" w:hanging="360"/>
+      </w:pPr>
+    </w:lvl>
+    <w:lvl w:ilvl="4" w:tplc="04090019" w:tentative="1">
+      <w:start w:val="1"/>
+      <w:numFmt w:val="lowerLetter"/>
+      <w:lvlText w:val="%5."/>
+      <w:lvlJc w:val="left"/>
+      <w:pPr>
+        <w:ind w:left="3600" w:hanging="360"/>
+      </w:pPr>
+    </w:lvl>
+    <w:lvl w:ilvl="5" w:tplc="0409001B" w:tentative="1">
+      <w:start w:val="1"/>
+      <w:numFmt w:val="lowerRoman"/>
+      <w:lvlText w:val="%6."/>
+      <w:lvlJc w:val="right"/>
+      <w:pPr>
+        <w:ind w:left="4320" w:hanging="180"/>
+      </w:pPr>
+    </w:lvl>
+    <w:lvl w:ilvl="6" w:tplc="0409000F" w:tentative="1">
+      <w:start w:val="1"/>
+      <w:numFmt w:val="decimal"/>
+      <w:lvlText w:val="%7."/>
+      <w:lvlJc w:val="left"/>
+      <w:pPr>
+        <w:ind w:left="5040" w:hanging="360"/>
+      </w:pPr>
+    </w:lvl>
+    <w:lvl w:ilvl="7" w:tplc="04090019" w:tentative="1">
+      <w:start w:val="1"/>
+      <w:numFmt w:val="lowerLetter"/>
+      <w:lvlText w:val="%8."/>
+      <w:lvlJc w:val="left"/>
+      <w:pPr>
+        <w:ind w:left="5760" w:hanging="360"/>
+      </w:pPr>
+    </w:lvl>
+    <w:lvl w:ilvl="8" w:tplc="0409001B" w:tentative="1">
+      <w:start w:val="1"/>
+      <w:numFmt w:val="lowerRoman"/>
+      <w:lvlText w:val="%9."/>
+      <w:lvlJc w:val="right"/>
+      <w:pPr>
+        <w:ind w:left="6480" w:hanging="180"/>
+      </w:pPr>
+    </w:lvl>
+  </w:abstractNum>
+  <w:abstractNum w:abstractNumId="3">
     <w:nsid w:val="26A952BC"/>
     <w:multiLevelType w:val="hybridMultilevel"/>
     <w:tmpl w:val="7B9EEF2E"/>
@@ -813,7 +1201,93 @@
       </w:rPr>
     </w:lvl>
   </w:abstractNum>
-  <w:abstractNum w:abstractNumId="3">
+  <w:abstractNum w:abstractNumId="4">
+    <w:nsid w:val="2C5626EE"/>
+    <w:multiLevelType w:val="hybridMultilevel"/>
+    <w:tmpl w:val="6F906CA0"/>
+    <w:lvl w:ilvl="0" w:tplc="0409000F">
+      <w:start w:val="1"/>
+      <w:numFmt w:val="decimal"/>
+      <w:lvlText w:val="%1."/>
+      <w:lvlJc w:val="left"/>
+      <w:pPr>
+        <w:ind w:left="720" w:hanging="360"/>
+      </w:pPr>
+    </w:lvl>
+    <w:lvl w:ilvl="1" w:tplc="04090019" w:tentative="1">
+      <w:start w:val="1"/>
+      <w:numFmt w:val="lowerLetter"/>
+      <w:lvlText w:val="%2."/>
+      <w:lvlJc w:val="left"/>
+      <w:pPr>
+        <w:ind w:left="1440" w:hanging="360"/>
+      </w:pPr>
+    </w:lvl>
+    <w:lvl w:ilvl="2" w:tplc="0409001B" w:tentative="1">
+      <w:start w:val="1"/>
+      <w:numFmt w:val="lowerRoman"/>
+      <w:lvlText w:val="%3."/>
+      <w:lvlJc w:val="right"/>
+      <w:pPr>
+        <w:ind w:left="2160" w:hanging="180"/>
+      </w:pPr>
+    </w:lvl>
+    <w:lvl w:ilvl="3" w:tplc="0409000F" w:tentative="1">
+      <w:start w:val="1"/>
+      <w:numFmt w:val="decimal"/>
+      <w:lvlText w:val="%4."/>
+      <w:lvlJc w:val="left"/>
+      <w:pPr>
+        <w:ind w:left="2880" w:hanging="360"/>
+      </w:pPr>
+    </w:lvl>
+    <w:lvl w:ilvl="4" w:tplc="04090019" w:tentative="1">
+      <w:start w:val="1"/>
+      <w:numFmt w:val="lowerLetter"/>
+      <w:lvlText w:val="%5."/>
+      <w:lvlJc w:val="left"/>
+      <w:pPr>
+        <w:ind w:left="3600" w:hanging="360"/>
+      </w:pPr>
+    </w:lvl>
+    <w:lvl w:ilvl="5" w:tplc="0409001B" w:tentative="1">
+      <w:start w:val="1"/>
+      <w:numFmt w:val="lowerRoman"/>
+      <w:lvlText w:val="%6."/>
+      <w:lvlJc w:val="right"/>
+      <w:pPr>
+        <w:ind w:left="4320" w:hanging="180"/>
+      </w:pPr>
+    </w:lvl>
+    <w:lvl w:ilvl="6" w:tplc="0409000F" w:tentative="1">
+      <w:start w:val="1"/>
+      <w:numFmt w:val="decimal"/>
+      <w:lvlText w:val="%7."/>
+      <w:lvlJc w:val="left"/>
+      <w:pPr>
+        <w:ind w:left="5040" w:hanging="360"/>
+      </w:pPr>
+    </w:lvl>
+    <w:lvl w:ilvl="7" w:tplc="04090019" w:tentative="1">
+      <w:start w:val="1"/>
+      <w:numFmt w:val="lowerLetter"/>
+      <w:lvlText w:val="%8."/>
+      <w:lvlJc w:val="left"/>
+      <w:pPr>
+        <w:ind w:left="5760" w:hanging="360"/>
+      </w:pPr>
+    </w:lvl>
+    <w:lvl w:ilvl="8" w:tplc="0409001B" w:tentative="1">
+      <w:start w:val="1"/>
+      <w:numFmt w:val="lowerRoman"/>
+      <w:lvlText w:val="%9."/>
+      <w:lvlJc w:val="right"/>
+      <w:pPr>
+        <w:ind w:left="6480" w:hanging="180"/>
+      </w:pPr>
+    </w:lvl>
+  </w:abstractNum>
+  <w:abstractNum w:abstractNumId="5">
     <w:nsid w:val="36410A15"/>
     <w:multiLevelType w:val="hybridMultilevel"/>
     <w:tmpl w:val="ECFE6F94"/>
@@ -926,7 +1400,7 @@
       </w:rPr>
     </w:lvl>
   </w:abstractNum>
-  <w:abstractNum w:abstractNumId="4">
+  <w:abstractNum w:abstractNumId="6">
     <w:nsid w:val="4AE27DF4"/>
     <w:multiLevelType w:val="hybridMultilevel"/>
     <w:tmpl w:val="BF7A5BB6"/>
@@ -1039,7 +1513,7 @@
       </w:rPr>
     </w:lvl>
   </w:abstractNum>
-  <w:abstractNum w:abstractNumId="5">
+  <w:abstractNum w:abstractNumId="7">
     <w:nsid w:val="588B0C63"/>
     <w:multiLevelType w:val="hybridMultilevel"/>
     <w:tmpl w:val="D7F44054"/>
@@ -1153,22 +1627,28 @@
     </w:lvl>
   </w:abstractNum>
   <w:num w:numId="1">
-    <w:abstractNumId w:val="4"/>
+    <w:abstractNumId w:val="6"/>
   </w:num>
   <w:num w:numId="2">
     <w:abstractNumId w:val="0"/>
   </w:num>
   <w:num w:numId="3">
-    <w:abstractNumId w:val="2"/>
+    <w:abstractNumId w:val="3"/>
   </w:num>
   <w:num w:numId="4">
-    <w:abstractNumId w:val="3"/>
+    <w:abstractNumId w:val="5"/>
   </w:num>
   <w:num w:numId="5">
-    <w:abstractNumId w:val="5"/>
+    <w:abstractNumId w:val="7"/>
   </w:num>
   <w:num w:numId="6">
     <w:abstractNumId w:val="1"/>
+  </w:num>
+  <w:num w:numId="7">
+    <w:abstractNumId w:val="4"/>
+  </w:num>
+  <w:num w:numId="8">
+    <w:abstractNumId w:val="2"/>
   </w:num>
 </w:numbering>
 </file>

--- a/Designs/DESIGNS_OhioWatershedMap.docx
+++ b/Designs/DESIGNS_OhioWatershedMap.docx
@@ -329,6 +329,12 @@
                 <w:strike/>
               </w:rPr>
             </w:pPr>
+            <w:r>
+              <w:rPr>
+                <w:strike/>
+              </w:rPr>
+              <w:t>1</w:t>
+            </w:r>
           </w:p>
         </w:tc>
         <w:tc>
@@ -580,54 +586,95 @@
           <w:numId w:val="8"/>
         </w:numPr>
       </w:pPr>
-      <w:bookmarkStart w:id="0" w:name="_GoBack"/>
-      <w:r>
+      <w:r>
+        <w:rPr>
+          <w:b/>
+        </w:rPr>
         <w:t xml:space="preserve">TOGETHER - </w:t>
       </w:r>
       <w:r>
+        <w:rPr>
+          <w:b/>
+        </w:rPr>
         <w:t xml:space="preserve">Create a </w:t>
       </w:r>
       <w:r>
+        <w:rPr>
+          <w:b/>
+        </w:rPr>
         <w:t>flow</w:t>
       </w:r>
       <w:r>
+        <w:rPr>
+          <w:b/>
+        </w:rPr>
         <w:t xml:space="preserve"> that returns </w:t>
       </w:r>
       <w:r>
+        <w:rPr>
+          <w:b/>
+        </w:rPr>
         <w:t>all</w:t>
       </w:r>
       <w:r>
+        <w:rPr>
+          <w:b/>
+        </w:rPr>
         <w:t xml:space="preserve"> O</w:t>
       </w:r>
       <w:r>
+        <w:rPr>
+          <w:b/>
+        </w:rPr>
         <w:t>hio USGS Data (only on Mirror1 for now). (</w:t>
       </w:r>
       <w:proofErr w:type="spellStart"/>
       <w:r>
+        <w:rPr>
+          <w:b/>
+        </w:rPr>
         <w:t>returnOhioUSGS</w:t>
       </w:r>
       <w:proofErr w:type="spellEnd"/>
       <w:r>
+        <w:rPr>
+          <w:b/>
+        </w:rPr>
         <w:t xml:space="preserve"> – Like </w:t>
       </w:r>
       <w:proofErr w:type="spellStart"/>
       <w:r>
+        <w:rPr>
+          <w:b/>
+        </w:rPr>
         <w:t>returnGreatLakes</w:t>
       </w:r>
       <w:proofErr w:type="spellEnd"/>
       <w:r>
+        <w:rPr>
+          <w:b/>
+        </w:rPr>
         <w:t xml:space="preserve"> flow on the </w:t>
       </w:r>
       <w:proofErr w:type="spellStart"/>
       <w:r>
+        <w:rPr>
+          <w:b/>
+        </w:rPr>
         <w:t>GLDWPtap</w:t>
       </w:r>
       <w:proofErr w:type="spellEnd"/>
       <w:r>
+        <w:rPr>
+          <w:b/>
+        </w:rPr>
         <w:t xml:space="preserve"> </w:t>
       </w:r>
       <w:proofErr w:type="spellStart"/>
       <w:r>
+        <w:rPr>
+          <w:b/>
+        </w:rPr>
         <w:t>conaine</w:t>
       </w:r>
       <w:proofErr w:type="spellEnd"/>
@@ -644,23 +691,11 @@
         </w:numPr>
       </w:pPr>
       <w:r>
-        <w:t xml:space="preserve">TOGETHER - </w:t>
-      </w:r>
-      <w:r>
-        <w:t xml:space="preserve">Create </w:t>
-      </w:r>
-      <w:r>
-        <w:t>a flow that logs all USGS data</w:t>
-      </w:r>
-      <w:r>
-        <w:t>. (</w:t>
+        <w:t>TOGETHER - Create a flow that logs all USGS data. (</w:t>
       </w:r>
       <w:proofErr w:type="spellStart"/>
       <w:r>
-        <w:t>get</w:t>
-      </w:r>
-      <w:r>
-        <w:t>OhioUSGS</w:t>
+        <w:t>getOhioUSGS</w:t>
       </w:r>
       <w:proofErr w:type="spellEnd"/>
       <w:r>
@@ -680,13 +715,9 @@
       </w:r>
       <w:proofErr w:type="spellEnd"/>
       <w:r>
-        <w:t xml:space="preserve"> container</w:t>
-      </w:r>
-      <w:r>
-        <w:t>)</w:t>
+        <w:t xml:space="preserve"> container)</w:t>
       </w:r>
     </w:p>
-    <w:bookmarkEnd w:id="0"/>
     <w:p>
       <w:pPr>
         <w:pStyle w:val="ListParagraph"/>
@@ -708,116 +739,635 @@
     </w:p>
     <w:p>
       <w:pPr>
-        <w:pStyle w:val="Heading2"/>
-      </w:pPr>
-      <w:proofErr w:type="gramStart"/>
-      <w:r>
-        <w:t>Issues for refinement.</w:t>
-      </w:r>
-      <w:proofErr w:type="gramEnd"/>
+        <w:rPr>
+          <w:rFonts w:asciiTheme="majorHAnsi" w:eastAsiaTheme="majorEastAsia" w:hAnsiTheme="majorHAnsi" w:cstheme="majorBidi"/>
+          <w:b/>
+          <w:bCs/>
+          <w:color w:val="4F81BD" w:themeColor="accent1"/>
+          <w:sz w:val="26"/>
+          <w:szCs w:val="26"/>
+        </w:rPr>
+      </w:pPr>
+      <w:r>
+        <w:br w:type="page"/>
+      </w:r>
     </w:p>
     <w:p>
       <w:pPr>
-        <w:rPr>
-          <w:strike/>
-        </w:rPr>
-      </w:pPr>
+        <w:pStyle w:val="Heading2"/>
+      </w:pPr>
+      <w:r>
+        <w:lastRenderedPageBreak/>
+        <w:t>Icon Appearance</w:t>
+      </w:r>
+    </w:p>
+    <w:p/>
+    <w:p>
+      <w:r>
+        <w:t>The Icons should have a different color for HU4 and HU5</w:t>
+      </w:r>
     </w:p>
     <w:p>
-      <w:pPr>
-        <w:pStyle w:val="ListParagraph"/>
-        <w:numPr>
-          <w:ilvl w:val="0"/>
-          <w:numId w:val="6"/>
-        </w:numPr>
-        <w:rPr>
-          <w:strike/>
-        </w:rPr>
-      </w:pPr>
-      <w:r>
-        <w:rPr>
-          <w:strike/>
-        </w:rPr>
-        <w:t xml:space="preserve">The main code in this should be in its own </w:t>
-      </w:r>
-      <w:proofErr w:type="spellStart"/>
-      <w:r>
-        <w:rPr>
-          <w:strike/>
-        </w:rPr>
-        <w:t>javascript</w:t>
-      </w:r>
-      <w:proofErr w:type="spellEnd"/>
-      <w:r>
-        <w:rPr>
-          <w:strike/>
-        </w:rPr>
-        <w:t xml:space="preserve"> file. Easier to edit.</w:t>
+      <w:r>
+        <w:t>The Icons should have a different appearance based on percentile</w:t>
       </w:r>
     </w:p>
     <w:p>
-      <w:pPr>
-        <w:pStyle w:val="ListParagraph"/>
-        <w:numPr>
-          <w:ilvl w:val="0"/>
-          <w:numId w:val="6"/>
-        </w:numPr>
-      </w:pPr>
-      <w:r>
-        <w:t>We can load the code for each page. Avoid backward reference from calling page.</w:t>
+      <w:r>
+        <w:t>Make the 20x20 centered at 10x10</w:t>
       </w:r>
     </w:p>
     <w:p>
-      <w:pPr>
-        <w:pStyle w:val="ListParagraph"/>
-        <w:numPr>
-          <w:ilvl w:val="0"/>
-          <w:numId w:val="6"/>
-        </w:numPr>
-      </w:pPr>
-      <w:r>
-        <w:t>Need to decide what can be reused on other maps.</w:t>
+      <w:proofErr w:type="gramStart"/>
+      <w:r>
+        <w:t>public</w:t>
+      </w:r>
+      <w:proofErr w:type="gramEnd"/>
+      <w:r>
+        <w:t xml:space="preserve"> static final double VERYHIGH  = 97.0D; </w:t>
       </w:r>
     </w:p>
     <w:p>
-      <w:pPr>
-        <w:pStyle w:val="ListParagraph"/>
-        <w:numPr>
-          <w:ilvl w:val="0"/>
-          <w:numId w:val="6"/>
-        </w:numPr>
-        <w:rPr>
-          <w:strike/>
-        </w:rPr>
-      </w:pPr>
+      <w:proofErr w:type="spellStart"/>
       <w:proofErr w:type="gramStart"/>
       <w:r>
-        <w:rPr>
-          <w:strike/>
-        </w:rPr>
-        <w:t>Get</w:t>
-      </w:r>
+        <w:t>var</w:t>
+      </w:r>
+      <w:proofErr w:type="spellEnd"/>
       <w:proofErr w:type="gramEnd"/>
       <w:r>
-        <w:rPr>
-          <w:strike/>
-        </w:rPr>
-        <w:t xml:space="preserve"> a different ICON working.</w:t>
+        <w:t xml:space="preserve"> </w:t>
+      </w:r>
+      <w:proofErr w:type="spellStart"/>
+      <w:r>
+        <w:t>iconName</w:t>
+      </w:r>
+      <w:proofErr w:type="spellEnd"/>
+      <w:r>
+        <w:t>;</w:t>
       </w:r>
     </w:p>
     <w:p>
-      <w:pPr>
-        <w:pStyle w:val="Heading2"/>
-      </w:pPr>
-      <w:r>
-        <w:t>Display in Popup</w:t>
+      <w:proofErr w:type="gramStart"/>
+      <w:r>
+        <w:t>if</w:t>
+      </w:r>
+      <w:proofErr w:type="gramEnd"/>
+      <w:r>
+        <w:t xml:space="preserve"> (</w:t>
+      </w:r>
+      <w:proofErr w:type="spellStart"/>
+      <w:r>
+        <w:t>HUCode.startWith</w:t>
+      </w:r>
+      <w:proofErr w:type="spellEnd"/>
+      <w:r>
+        <w:t>(“04”){</w:t>
       </w:r>
     </w:p>
     <w:p>
       <w:pPr>
-        <w:spacing w:after="0"/>
-      </w:pPr>
+        <w:ind w:firstLine="720"/>
+      </w:pPr>
+      <w:proofErr w:type="gramStart"/>
+      <w:r>
+        <w:t>if</w:t>
+      </w:r>
+      <w:proofErr w:type="gramEnd"/>
+      <w:r>
+        <w:t xml:space="preserve"> (percentile &gt;= VERYHIGH)</w:t>
+      </w:r>
     </w:p>
+    <w:p>
+      <w:pPr>
+        <w:ind w:firstLine="720"/>
+      </w:pPr>
+      <w:r>
+        <w:t>// Use very high icon</w:t>
+      </w:r>
+    </w:p>
+    <w:p>
+      <w:pPr>
+        <w:ind w:firstLine="720"/>
+      </w:pPr>
+      <w:r>
+        <w:tab/>
+      </w:r>
+      <w:proofErr w:type="spellStart"/>
+      <w:proofErr w:type="gramStart"/>
+      <w:r>
+        <w:t>iconName</w:t>
+      </w:r>
+      <w:proofErr w:type="spellEnd"/>
+      <w:proofErr w:type="gramEnd"/>
+      <w:r>
+        <w:t xml:space="preserve"> = “ </w:t>
+      </w:r>
+      <w:r>
+        <w:t>huA_veryhighpcnt.png</w:t>
+      </w:r>
+      <w:r>
+        <w:t>”</w:t>
+      </w:r>
+    </w:p>
+    <w:p>
+      <w:pPr>
+        <w:ind w:firstLine="720"/>
+      </w:pPr>
+      <w:proofErr w:type="gramStart"/>
+      <w:r>
+        <w:t>else</w:t>
+      </w:r>
+      <w:proofErr w:type="gramEnd"/>
+      <w:r>
+        <w:t xml:space="preserve"> if (percentile &gt;= HIGH)</w:t>
+      </w:r>
+    </w:p>
+    <w:p>
+      <w:pPr>
+        <w:ind w:firstLine="720"/>
+      </w:pPr>
+      <w:r>
+        <w:t>// Use high icon</w:t>
+      </w:r>
+    </w:p>
+    <w:p>
+      <w:r>
+        <w:t>Do comparison based on a defined level</w:t>
+      </w:r>
+    </w:p>
+    <w:p/>
+    <w:tbl>
+      <w:tblPr>
+        <w:tblStyle w:val="TableGrid"/>
+        <w:tblW w:w="0" w:type="auto"/>
+        <w:tblLook w:val="04A0" w:firstRow="1" w:lastRow="0" w:firstColumn="1" w:lastColumn="0" w:noHBand="0" w:noVBand="1"/>
+      </w:tblPr>
+      <w:tblGrid>
+        <w:gridCol w:w="2394"/>
+        <w:gridCol w:w="2394"/>
+        <w:gridCol w:w="2601"/>
+      </w:tblGrid>
+      <w:tr>
+        <w:tc>
+          <w:tcPr>
+            <w:tcW w:w="2394" w:type="dxa"/>
+          </w:tcPr>
+          <w:p>
+            <w:bookmarkStart w:id="0" w:name="_GoBack"/>
+            <w:r>
+              <w:t>HU</w:t>
+            </w:r>
+          </w:p>
+        </w:tc>
+        <w:tc>
+          <w:tcPr>
+            <w:tcW w:w="2394" w:type="dxa"/>
+          </w:tcPr>
+          <w:p>
+            <w:r>
+              <w:t>Percentile</w:t>
+            </w:r>
+          </w:p>
+        </w:tc>
+        <w:tc>
+          <w:tcPr>
+            <w:tcW w:w="2585" w:type="dxa"/>
+          </w:tcPr>
+          <w:p>
+            <w:r>
+              <w:t>Icon name (</w:t>
+            </w:r>
+            <w:proofErr w:type="spellStart"/>
+            <w:r>
+              <w:t>png</w:t>
+            </w:r>
+            <w:proofErr w:type="spellEnd"/>
+            <w:r>
+              <w:t>)</w:t>
+            </w:r>
+          </w:p>
+        </w:tc>
+      </w:tr>
+      <w:tr>
+        <w:tc>
+          <w:tcPr>
+            <w:tcW w:w="2394" w:type="dxa"/>
+          </w:tcPr>
+          <w:p>
+            <w:r>
+              <w:t>4</w:t>
+            </w:r>
+          </w:p>
+        </w:tc>
+        <w:tc>
+          <w:tcPr>
+            <w:tcW w:w="2394" w:type="dxa"/>
+          </w:tcPr>
+          <w:p>
+            <w:r>
+              <w:t>97-100</w:t>
+            </w:r>
+          </w:p>
+        </w:tc>
+        <w:tc>
+          <w:tcPr>
+            <w:tcW w:w="2585" w:type="dxa"/>
+          </w:tcPr>
+          <w:p>
+            <w:r>
+              <w:t>huA_veryhighpcnt.png</w:t>
+            </w:r>
+          </w:p>
+        </w:tc>
+      </w:tr>
+      <w:tr>
+        <w:tc>
+          <w:tcPr>
+            <w:tcW w:w="2394" w:type="dxa"/>
+          </w:tcPr>
+          <w:p>
+            <w:r>
+              <w:t>4</w:t>
+            </w:r>
+          </w:p>
+        </w:tc>
+        <w:tc>
+          <w:tcPr>
+            <w:tcW w:w="2394" w:type="dxa"/>
+          </w:tcPr>
+          <w:p>
+            <w:r>
+              <w:t>92-97</w:t>
+            </w:r>
+          </w:p>
+        </w:tc>
+        <w:tc>
+          <w:tcPr>
+            <w:tcW w:w="2585" w:type="dxa"/>
+          </w:tcPr>
+          <w:p>
+            <w:r>
+              <w:t>hu</w:t>
+            </w:r>
+            <w:r>
+              <w:t>A</w:t>
+            </w:r>
+            <w:r>
+              <w:t>_highpcnt.png</w:t>
+            </w:r>
+          </w:p>
+        </w:tc>
+      </w:tr>
+      <w:tr>
+        <w:tc>
+          <w:tcPr>
+            <w:tcW w:w="2394" w:type="dxa"/>
+          </w:tcPr>
+          <w:p>
+            <w:r>
+              <w:t>4</w:t>
+            </w:r>
+          </w:p>
+        </w:tc>
+        <w:tc>
+          <w:tcPr>
+            <w:tcW w:w="2394" w:type="dxa"/>
+          </w:tcPr>
+          <w:p>
+            <w:r>
+              <w:t>90-92</w:t>
+            </w:r>
+          </w:p>
+        </w:tc>
+        <w:tc>
+          <w:tcPr>
+            <w:tcW w:w="2585" w:type="dxa"/>
+          </w:tcPr>
+          <w:p>
+            <w:r>
+              <w:t>hu</w:t>
+            </w:r>
+            <w:r>
+              <w:t>A</w:t>
+            </w:r>
+            <w:r>
+              <w:t>_medium</w:t>
+            </w:r>
+            <w:r>
+              <w:t>high</w:t>
+            </w:r>
+            <w:r>
+              <w:t>pcnt.png</w:t>
+            </w:r>
+          </w:p>
+        </w:tc>
+      </w:tr>
+      <w:tr>
+        <w:tc>
+          <w:tcPr>
+            <w:tcW w:w="2394" w:type="dxa"/>
+          </w:tcPr>
+          <w:p>
+            <w:r>
+              <w:t>4</w:t>
+            </w:r>
+          </w:p>
+        </w:tc>
+        <w:tc>
+          <w:tcPr>
+            <w:tcW w:w="2394" w:type="dxa"/>
+          </w:tcPr>
+          <w:p>
+            <w:r>
+              <w:t>50-90</w:t>
+            </w:r>
+          </w:p>
+        </w:tc>
+        <w:tc>
+          <w:tcPr>
+            <w:tcW w:w="2585" w:type="dxa"/>
+          </w:tcPr>
+          <w:p>
+            <w:r>
+              <w:t>hu</w:t>
+            </w:r>
+            <w:r>
+              <w:t>A</w:t>
+            </w:r>
+            <w:r>
+              <w:t>_</w:t>
+            </w:r>
+            <w:r>
+              <w:t>medium</w:t>
+            </w:r>
+            <w:r>
+              <w:t>pcnt.png</w:t>
+            </w:r>
+          </w:p>
+        </w:tc>
+      </w:tr>
+      <w:tr>
+        <w:tc>
+          <w:tcPr>
+            <w:tcW w:w="2394" w:type="dxa"/>
+          </w:tcPr>
+          <w:p>
+            <w:r>
+              <w:t>4</w:t>
+            </w:r>
+          </w:p>
+        </w:tc>
+        <w:tc>
+          <w:tcPr>
+            <w:tcW w:w="2394" w:type="dxa"/>
+          </w:tcPr>
+          <w:p>
+            <w:r>
+              <w:t>0-50</w:t>
+            </w:r>
+          </w:p>
+        </w:tc>
+        <w:tc>
+          <w:tcPr>
+            <w:tcW w:w="2585" w:type="dxa"/>
+          </w:tcPr>
+          <w:p>
+            <w:r>
+              <w:t>hu</w:t>
+            </w:r>
+            <w:r>
+              <w:t>A</w:t>
+            </w:r>
+            <w:r>
+              <w:t>_</w:t>
+            </w:r>
+            <w:r>
+              <w:t>low</w:t>
+            </w:r>
+            <w:r>
+              <w:t>pcnt.png</w:t>
+            </w:r>
+          </w:p>
+        </w:tc>
+      </w:tr>
+      <w:tr>
+        <w:tc>
+          <w:tcPr>
+            <w:tcW w:w="2394" w:type="dxa"/>
+          </w:tcPr>
+          <w:p>
+            <w:r>
+              <w:t>5</w:t>
+            </w:r>
+          </w:p>
+        </w:tc>
+        <w:tc>
+          <w:tcPr>
+            <w:tcW w:w="2394" w:type="dxa"/>
+          </w:tcPr>
+          <w:p>
+            <w:r>
+              <w:t>97-100</w:t>
+            </w:r>
+          </w:p>
+        </w:tc>
+        <w:tc>
+          <w:tcPr>
+            <w:tcW w:w="2585" w:type="dxa"/>
+          </w:tcPr>
+          <w:p>
+            <w:r>
+              <w:t>huB_veryhighpcnt.png</w:t>
+            </w:r>
+          </w:p>
+        </w:tc>
+      </w:tr>
+      <w:tr>
+        <w:tc>
+          <w:tcPr>
+            <w:tcW w:w="2394" w:type="dxa"/>
+          </w:tcPr>
+          <w:p>
+            <w:r>
+              <w:t>5</w:t>
+            </w:r>
+          </w:p>
+        </w:tc>
+        <w:tc>
+          <w:tcPr>
+            <w:tcW w:w="2394" w:type="dxa"/>
+          </w:tcPr>
+          <w:p>
+            <w:r>
+              <w:t>92-97</w:t>
+            </w:r>
+          </w:p>
+        </w:tc>
+        <w:tc>
+          <w:tcPr>
+            <w:tcW w:w="2585" w:type="dxa"/>
+          </w:tcPr>
+          <w:p>
+            <w:r>
+              <w:t>h</w:t>
+            </w:r>
+            <w:r>
+              <w:t>u</w:t>
+            </w:r>
+            <w:r>
+              <w:t>B</w:t>
+            </w:r>
+            <w:r>
+              <w:t>_highpcnt.png</w:t>
+            </w:r>
+          </w:p>
+        </w:tc>
+      </w:tr>
+      <w:tr>
+        <w:tc>
+          <w:tcPr>
+            <w:tcW w:w="2394" w:type="dxa"/>
+          </w:tcPr>
+          <w:p>
+            <w:r>
+              <w:t>5</w:t>
+            </w:r>
+          </w:p>
+        </w:tc>
+        <w:tc>
+          <w:tcPr>
+            <w:tcW w:w="2394" w:type="dxa"/>
+          </w:tcPr>
+          <w:p>
+            <w:r>
+              <w:t>90-92</w:t>
+            </w:r>
+          </w:p>
+        </w:tc>
+        <w:tc>
+          <w:tcPr>
+            <w:tcW w:w="2585" w:type="dxa"/>
+          </w:tcPr>
+          <w:p>
+            <w:r>
+              <w:t>h</w:t>
+            </w:r>
+            <w:r>
+              <w:t>u</w:t>
+            </w:r>
+            <w:r>
+              <w:t>B</w:t>
+            </w:r>
+            <w:r>
+              <w:t>_medium</w:t>
+            </w:r>
+            <w:r>
+              <w:t>high</w:t>
+            </w:r>
+            <w:r>
+              <w:t>pcnt.png</w:t>
+            </w:r>
+          </w:p>
+        </w:tc>
+      </w:tr>
+      <w:tr>
+        <w:tc>
+          <w:tcPr>
+            <w:tcW w:w="2394" w:type="dxa"/>
+          </w:tcPr>
+          <w:p>
+            <w:r>
+              <w:t>5</w:t>
+            </w:r>
+          </w:p>
+        </w:tc>
+        <w:tc>
+          <w:tcPr>
+            <w:tcW w:w="2394" w:type="dxa"/>
+          </w:tcPr>
+          <w:p>
+            <w:r>
+              <w:t>50-90</w:t>
+            </w:r>
+          </w:p>
+        </w:tc>
+        <w:tc>
+          <w:tcPr>
+            <w:tcW w:w="2585" w:type="dxa"/>
+          </w:tcPr>
+          <w:p>
+            <w:r>
+              <w:t>h</w:t>
+            </w:r>
+            <w:r>
+              <w:t>u</w:t>
+            </w:r>
+            <w:r>
+              <w:t>B</w:t>
+            </w:r>
+            <w:r>
+              <w:t>_</w:t>
+            </w:r>
+            <w:r>
+              <w:t>medium</w:t>
+            </w:r>
+            <w:r>
+              <w:t>pcnt.png</w:t>
+            </w:r>
+          </w:p>
+        </w:tc>
+      </w:tr>
+      <w:tr>
+        <w:tc>
+          <w:tcPr>
+            <w:tcW w:w="2394" w:type="dxa"/>
+          </w:tcPr>
+          <w:p>
+            <w:r>
+              <w:t>5</w:t>
+            </w:r>
+          </w:p>
+        </w:tc>
+        <w:tc>
+          <w:tcPr>
+            <w:tcW w:w="2394" w:type="dxa"/>
+          </w:tcPr>
+          <w:p>
+            <w:r>
+              <w:t>0-50</w:t>
+            </w:r>
+          </w:p>
+        </w:tc>
+        <w:tc>
+          <w:tcPr>
+            <w:tcW w:w="2585" w:type="dxa"/>
+          </w:tcPr>
+          <w:p>
+            <w:r>
+              <w:t>h</w:t>
+            </w:r>
+            <w:r>
+              <w:t>u</w:t>
+            </w:r>
+            <w:r>
+              <w:t>B</w:t>
+            </w:r>
+            <w:r>
+              <w:t>_</w:t>
+            </w:r>
+            <w:r>
+              <w:t>low</w:t>
+            </w:r>
+            <w:r>
+              <w:t>pcnt.png</w:t>
+            </w:r>
+          </w:p>
+        </w:tc>
+      </w:tr>
+      <w:bookmarkEnd w:id="0"/>
+    </w:tbl>
+    <w:p/>
     <w:sectPr>
       <w:pgSz w:w="12240" w:h="15840"/>
       <w:pgMar w:top="1440" w:right="1440" w:bottom="1440" w:left="1440" w:header="720" w:footer="720" w:gutter="0"/>
